--- a/WordReadMe.docx
+++ b/WordReadMe.docx
@@ -9,6 +9,12 @@
       </w:r>
       <w:proofErr w:type="spellEnd"/>
     </w:p>
+    <w:p>
+      <w:r>
+        <w:t>Added anther line</w:t>
+      </w:r>
+    </w:p>
+    <w:p/>
     <w:sectPr>
       <w:pgSz w:w="11900" w:h="16840"/>
       <w:pgMar w:top="1440" w:right="1800" w:bottom="1440" w:left="1800" w:header="708" w:footer="708" w:gutter="0"/>
